--- a/Data Mining/Nagipogu _Tharun_kumar_Report.docx
+++ b/Data Mining/Nagipogu _Tharun_kumar_Report.docx
@@ -97,6 +97,50 @@
     </w:p>
     <w:p>
       <w:pPr>
+        <w:rPr>
+          <w:sz w:val="22"/>
+          <w:szCs w:val="22"/>
+        </w:rPr>
+      </w:pPr>
+    </w:p>
+    <w:p>
+      <w:pPr>
+        <w:rPr>
+          <w:sz w:val="22"/>
+          <w:szCs w:val="22"/>
+        </w:rPr>
+      </w:pPr>
+      <w:r>
+        <w:rPr>
+          <w:sz w:val="22"/>
+          <w:szCs w:val="22"/>
+        </w:rPr>
+        <w:t>GitHub Link:</w:t>
+      </w:r>
+      <w:r>
+        <w:t xml:space="preserve"> </w:t>
+      </w:r>
+      <w:hyperlink r:id="rId5" w:history="1">
+        <w:r>
+          <w:rPr>
+            <w:rStyle w:val="Hyperlink"/>
+            <w:sz w:val="22"/>
+            <w:szCs w:val="22"/>
+          </w:rPr>
+          <w:t>https://github.com/Rajtharun-nagi/DataMiningfinalProject</w:t>
+        </w:r>
+      </w:hyperlink>
+    </w:p>
+    <w:p>
+      <w:pPr>
+        <w:rPr>
+          <w:sz w:val="22"/>
+          <w:szCs w:val="22"/>
+        </w:rPr>
+      </w:pPr>
+    </w:p>
+    <w:p>
+      <w:pPr>
         <w:spacing w:before="100" w:beforeAutospacing="1" w:after="100" w:afterAutospacing="1"/>
         <w:outlineLvl w:val="1"/>
         <w:rPr>
@@ -472,6 +516,7 @@
         <w:spacing w:before="100" w:beforeAutospacing="1" w:after="100" w:afterAutospacing="1"/>
       </w:pPr>
       <w:r>
+        <w:lastRenderedPageBreak/>
         <w:t>BMI</w:t>
       </w:r>
     </w:p>
@@ -496,7 +541,6 @@
         <w:spacing w:before="100" w:beforeAutospacing="1" w:after="100" w:afterAutospacing="1"/>
       </w:pPr>
       <w:r>
-        <w:lastRenderedPageBreak/>
         <w:t>Age</w:t>
       </w:r>
     </w:p>
@@ -561,7 +605,7 @@
                     <pic:cNvPicPr/>
                   </pic:nvPicPr>
                   <pic:blipFill>
-                    <a:blip r:embed="rId5" cstate="print">
+                    <a:blip r:embed="rId6" cstate="print">
                       <a:extLst>
                         <a:ext uri="{28A0092B-C50C-407E-A947-70E740481C1C}">
                           <a14:useLocalDpi xmlns:a14="http://schemas.microsoft.com/office/drawing/2010/main" val="0"/>
@@ -607,7 +651,7 @@
                     <pic:cNvPicPr/>
                   </pic:nvPicPr>
                   <pic:blipFill>
-                    <a:blip r:embed="rId6" cstate="print">
+                    <a:blip r:embed="rId7" cstate="print">
                       <a:extLst>
                         <a:ext uri="{28A0092B-C50C-407E-A947-70E740481C1C}">
                           <a14:useLocalDpi xmlns:a14="http://schemas.microsoft.com/office/drawing/2010/main" val="0"/>
@@ -678,6 +722,7 @@
           <w:sz w:val="27"/>
           <w:szCs w:val="27"/>
         </w:rPr>
+        <w:lastRenderedPageBreak/>
         <w:t>3.1 Preprocessing</w:t>
       </w:r>
     </w:p>
@@ -694,7 +739,6 @@
           <w:b/>
           <w:bCs/>
         </w:rPr>
-        <w:lastRenderedPageBreak/>
         <w:t>Data Loading</w:t>
       </w:r>
       <w:r>
@@ -1063,7 +1107,7 @@
                     <pic:cNvPicPr/>
                   </pic:nvPicPr>
                   <pic:blipFill>
-                    <a:blip r:embed="rId7" cstate="print">
+                    <a:blip r:embed="rId8" cstate="print">
                       <a:extLst>
                         <a:ext uri="{28A0092B-C50C-407E-A947-70E740481C1C}">
                           <a14:useLocalDpi xmlns:a14="http://schemas.microsoft.com/office/drawing/2010/main" val="0"/>
@@ -1178,55 +1222,6 @@
                 <pic:pic xmlns:pic="http://schemas.openxmlformats.org/drawingml/2006/picture">
                   <pic:nvPicPr>
                     <pic:cNvPr id="1972891881" name="Picture 4" descr="A screenshot of a computer program&#10;&#10;Description automatically generated"/>
-                    <pic:cNvPicPr/>
-                  </pic:nvPicPr>
-                  <pic:blipFill>
-                    <a:blip r:embed="rId8" cstate="print">
-                      <a:extLst>
-                        <a:ext uri="{28A0092B-C50C-407E-A947-70E740481C1C}">
-                          <a14:useLocalDpi xmlns:a14="http://schemas.microsoft.com/office/drawing/2010/main" val="0"/>
-                        </a:ext>
-                      </a:extLst>
-                    </a:blip>
-                    <a:stretch>
-                      <a:fillRect/>
-                    </a:stretch>
-                  </pic:blipFill>
-                  <pic:spPr>
-                    <a:xfrm>
-                      <a:off x="0" y="0"/>
-                      <a:ext cx="5943600" cy="3384550"/>
-                    </a:xfrm>
-                    <a:prstGeom prst="rect">
-                      <a:avLst/>
-                    </a:prstGeom>
-                  </pic:spPr>
-                </pic:pic>
-              </a:graphicData>
-            </a:graphic>
-          </wp:inline>
-        </w:drawing>
-      </w:r>
-    </w:p>
-    <w:p/>
-    <w:p>
-      <w:r>
-        <w:rPr>
-          <w:noProof/>
-        </w:rPr>
-        <w:drawing>
-          <wp:inline distT="0" distB="0" distL="0" distR="0" wp14:anchorId="433D8586" wp14:editId="057B6F4D">
-            <wp:extent cx="5943600" cy="3384550"/>
-            <wp:effectExtent l="0" t="0" r="0" b="6350"/>
-            <wp:docPr id="1072588432" name="Picture 5" descr="A screen shot of a graph&#10;&#10;Description automatically generated"/>
-            <wp:cNvGraphicFramePr>
-              <a:graphicFrameLocks xmlns:a="http://schemas.openxmlformats.org/drawingml/2006/main" noChangeAspect="1"/>
-            </wp:cNvGraphicFramePr>
-            <a:graphic xmlns:a="http://schemas.openxmlformats.org/drawingml/2006/main">
-              <a:graphicData uri="http://schemas.openxmlformats.org/drawingml/2006/picture">
-                <pic:pic xmlns:pic="http://schemas.openxmlformats.org/drawingml/2006/picture">
-                  <pic:nvPicPr>
-                    <pic:cNvPr id="1072588432" name="Picture 5" descr="A screen shot of a graph&#10;&#10;Description automatically generated"/>
                     <pic:cNvPicPr/>
                   </pic:nvPicPr>
                   <pic:blipFill>
@@ -1258,61 +1253,16 @@
       </w:r>
     </w:p>
     <w:p/>
-    <w:p/>
-    <w:p/>
-    <w:p/>
-    <w:p/>
-    <w:p/>
-    <w:p/>
-    <w:p>
-      <w:pPr>
-        <w:spacing w:before="100" w:beforeAutospacing="1" w:after="100" w:afterAutospacing="1"/>
-        <w:outlineLvl w:val="2"/>
-        <w:rPr>
-          <w:b/>
-          <w:bCs/>
-          <w:sz w:val="27"/>
-          <w:szCs w:val="27"/>
-        </w:rPr>
-      </w:pPr>
-      <w:r>
-        <w:rPr>
-          <w:b/>
-          <w:bCs/>
-          <w:sz w:val="27"/>
-          <w:szCs w:val="27"/>
-        </w:rPr>
-        <w:lastRenderedPageBreak/>
-        <w:t>4.2 Decision Tree</w:t>
-      </w:r>
-    </w:p>
-    <w:p>
-      <w:pPr>
-        <w:spacing w:before="100" w:beforeAutospacing="1" w:after="100" w:afterAutospacing="1"/>
-        <w:outlineLvl w:val="3"/>
-        <w:rPr>
-          <w:b/>
-          <w:bCs/>
-        </w:rPr>
-      </w:pPr>
-      <w:r>
-        <w:rPr>
-          <w:b/>
-          <w:bCs/>
-        </w:rPr>
-        <w:t>Code for Decision Tree</w:t>
-      </w:r>
-      <w:r>
-        <w:rPr>
-          <w:b/>
-          <w:bCs/>
+    <w:p>
+      <w:r>
+        <w:rPr>
           <w:noProof/>
         </w:rPr>
         <w:drawing>
-          <wp:inline distT="0" distB="0" distL="0" distR="0" wp14:anchorId="1F2C0659" wp14:editId="5B9BDD08">
+          <wp:inline distT="0" distB="0" distL="0" distR="0" wp14:anchorId="433D8586" wp14:editId="057B6F4D">
             <wp:extent cx="5943600" cy="3384550"/>
             <wp:effectExtent l="0" t="0" r="0" b="6350"/>
-            <wp:docPr id="1269623068" name="Picture 6" descr="A screenshot of a computer program&#10;&#10;Description automatically generated"/>
+            <wp:docPr id="1072588432" name="Picture 5" descr="A screen shot of a graph&#10;&#10;Description automatically generated"/>
             <wp:cNvGraphicFramePr>
               <a:graphicFrameLocks xmlns:a="http://schemas.openxmlformats.org/drawingml/2006/main" noChangeAspect="1"/>
             </wp:cNvGraphicFramePr>
@@ -1320,7 +1270,7 @@
               <a:graphicData uri="http://schemas.openxmlformats.org/drawingml/2006/picture">
                 <pic:pic xmlns:pic="http://schemas.openxmlformats.org/drawingml/2006/picture">
                   <pic:nvPicPr>
-                    <pic:cNvPr id="1269623068" name="Picture 6" descr="A screenshot of a computer program&#10;&#10;Description automatically generated"/>
+                    <pic:cNvPr id="1072588432" name="Picture 5" descr="A screen shot of a graph&#10;&#10;Description automatically generated"/>
                     <pic:cNvPicPr/>
                   </pic:nvPicPr>
                   <pic:blipFill>
@@ -1351,6 +1301,35 @@
         </w:drawing>
       </w:r>
     </w:p>
+    <w:p/>
+    <w:p/>
+    <w:p/>
+    <w:p/>
+    <w:p/>
+    <w:p/>
+    <w:p/>
+    <w:p>
+      <w:pPr>
+        <w:spacing w:before="100" w:beforeAutospacing="1" w:after="100" w:afterAutospacing="1"/>
+        <w:outlineLvl w:val="2"/>
+        <w:rPr>
+          <w:b/>
+          <w:bCs/>
+          <w:sz w:val="27"/>
+          <w:szCs w:val="27"/>
+        </w:rPr>
+      </w:pPr>
+      <w:r>
+        <w:rPr>
+          <w:b/>
+          <w:bCs/>
+          <w:sz w:val="27"/>
+          <w:szCs w:val="27"/>
+        </w:rPr>
+        <w:lastRenderedPageBreak/>
+        <w:t>4.2 Decision Tree</w:t>
+      </w:r>
+    </w:p>
     <w:p>
       <w:pPr>
         <w:spacing w:before="100" w:beforeAutospacing="1" w:after="100" w:afterAutospacing="1"/>
@@ -1364,13 +1343,20 @@
         <w:rPr>
           <w:b/>
           <w:bCs/>
+        </w:rPr>
+        <w:t>Code for Decision Tree</w:t>
+      </w:r>
+      <w:r>
+        <w:rPr>
+          <w:b/>
+          <w:bCs/>
           <w:noProof/>
         </w:rPr>
         <w:drawing>
-          <wp:inline distT="0" distB="0" distL="0" distR="0" wp14:anchorId="01DC8643" wp14:editId="3F69DEF9">
+          <wp:inline distT="0" distB="0" distL="0" distR="0" wp14:anchorId="1F2C0659" wp14:editId="5B9BDD08">
             <wp:extent cx="5943600" cy="3384550"/>
             <wp:effectExtent l="0" t="0" r="0" b="6350"/>
-            <wp:docPr id="541440361" name="Picture 7" descr="A screen shot of a graph&#10;&#10;Description automatically generated"/>
+            <wp:docPr id="1269623068" name="Picture 6" descr="A screenshot of a computer program&#10;&#10;Description automatically generated"/>
             <wp:cNvGraphicFramePr>
               <a:graphicFrameLocks xmlns:a="http://schemas.openxmlformats.org/drawingml/2006/main" noChangeAspect="1"/>
             </wp:cNvGraphicFramePr>
@@ -1378,7 +1364,7 @@
               <a:graphicData uri="http://schemas.openxmlformats.org/drawingml/2006/picture">
                 <pic:pic xmlns:pic="http://schemas.openxmlformats.org/drawingml/2006/picture">
                   <pic:nvPicPr>
-                    <pic:cNvPr id="541440361" name="Picture 7" descr="A screen shot of a graph&#10;&#10;Description automatically generated"/>
+                    <pic:cNvPr id="1269623068" name="Picture 6" descr="A screenshot of a computer program&#10;&#10;Description automatically generated"/>
                     <pic:cNvPicPr/>
                   </pic:nvPicPr>
                   <pic:blipFill>
@@ -1418,55 +1404,6 @@
           <w:bCs/>
         </w:rPr>
       </w:pPr>
-    </w:p>
-    <w:p>
-      <w:pPr>
-        <w:spacing w:before="100" w:beforeAutospacing="1" w:after="100" w:afterAutospacing="1"/>
-        <w:outlineLvl w:val="3"/>
-        <w:rPr>
-          <w:b/>
-          <w:bCs/>
-        </w:rPr>
-      </w:pPr>
-    </w:p>
-    <w:p>
-      <w:pPr>
-        <w:spacing w:before="100" w:beforeAutospacing="1" w:after="100" w:afterAutospacing="1"/>
-        <w:outlineLvl w:val="2"/>
-        <w:rPr>
-          <w:b/>
-          <w:bCs/>
-          <w:sz w:val="27"/>
-          <w:szCs w:val="27"/>
-        </w:rPr>
-      </w:pPr>
-      <w:r>
-        <w:rPr>
-          <w:b/>
-          <w:bCs/>
-          <w:sz w:val="27"/>
-          <w:szCs w:val="27"/>
-        </w:rPr>
-        <w:lastRenderedPageBreak/>
-        <w:t>4.3 LSTM</w:t>
-      </w:r>
-    </w:p>
-    <w:p>
-      <w:pPr>
-        <w:spacing w:before="100" w:beforeAutospacing="1" w:after="100" w:afterAutospacing="1"/>
-        <w:outlineLvl w:val="3"/>
-        <w:rPr>
-          <w:b/>
-          <w:bCs/>
-        </w:rPr>
-      </w:pPr>
-      <w:r>
-        <w:rPr>
-          <w:b/>
-          <w:bCs/>
-        </w:rPr>
-        <w:t>Code for LSTM</w:t>
-      </w:r>
       <w:r>
         <w:rPr>
           <w:b/>
@@ -1474,10 +1411,10 @@
           <w:noProof/>
         </w:rPr>
         <w:drawing>
-          <wp:inline distT="0" distB="0" distL="0" distR="0" wp14:anchorId="5DC2FA08" wp14:editId="760BD7FC">
+          <wp:inline distT="0" distB="0" distL="0" distR="0" wp14:anchorId="01DC8643" wp14:editId="3F69DEF9">
             <wp:extent cx="5943600" cy="3384550"/>
             <wp:effectExtent l="0" t="0" r="0" b="6350"/>
-            <wp:docPr id="2032097031" name="Picture 8" descr="A screenshot of a computer program&#10;&#10;Description automatically generated"/>
+            <wp:docPr id="541440361" name="Picture 7" descr="A screen shot of a graph&#10;&#10;Description automatically generated"/>
             <wp:cNvGraphicFramePr>
               <a:graphicFrameLocks xmlns:a="http://schemas.openxmlformats.org/drawingml/2006/main" noChangeAspect="1"/>
             </wp:cNvGraphicFramePr>
@@ -1485,7 +1422,7 @@
               <a:graphicData uri="http://schemas.openxmlformats.org/drawingml/2006/picture">
                 <pic:pic xmlns:pic="http://schemas.openxmlformats.org/drawingml/2006/picture">
                   <pic:nvPicPr>
-                    <pic:cNvPr id="2032097031" name="Picture 8" descr="A screenshot of a computer program&#10;&#10;Description automatically generated"/>
+                    <pic:cNvPr id="541440361" name="Picture 7" descr="A screen shot of a graph&#10;&#10;Description automatically generated"/>
                     <pic:cNvPicPr/>
                   </pic:nvPicPr>
                   <pic:blipFill>
@@ -1525,6 +1462,55 @@
           <w:bCs/>
         </w:rPr>
       </w:pPr>
+    </w:p>
+    <w:p>
+      <w:pPr>
+        <w:spacing w:before="100" w:beforeAutospacing="1" w:after="100" w:afterAutospacing="1"/>
+        <w:outlineLvl w:val="3"/>
+        <w:rPr>
+          <w:b/>
+          <w:bCs/>
+        </w:rPr>
+      </w:pPr>
+    </w:p>
+    <w:p>
+      <w:pPr>
+        <w:spacing w:before="100" w:beforeAutospacing="1" w:after="100" w:afterAutospacing="1"/>
+        <w:outlineLvl w:val="2"/>
+        <w:rPr>
+          <w:b/>
+          <w:bCs/>
+          <w:sz w:val="27"/>
+          <w:szCs w:val="27"/>
+        </w:rPr>
+      </w:pPr>
+      <w:r>
+        <w:rPr>
+          <w:b/>
+          <w:bCs/>
+          <w:sz w:val="27"/>
+          <w:szCs w:val="27"/>
+        </w:rPr>
+        <w:lastRenderedPageBreak/>
+        <w:t>4.3 LSTM</w:t>
+      </w:r>
+    </w:p>
+    <w:p>
+      <w:pPr>
+        <w:spacing w:before="100" w:beforeAutospacing="1" w:after="100" w:afterAutospacing="1"/>
+        <w:outlineLvl w:val="3"/>
+        <w:rPr>
+          <w:b/>
+          <w:bCs/>
+        </w:rPr>
+      </w:pPr>
+      <w:r>
+        <w:rPr>
+          <w:b/>
+          <w:bCs/>
+        </w:rPr>
+        <w:t>Code for LSTM</w:t>
+      </w:r>
       <w:r>
         <w:rPr>
           <w:b/>
@@ -1532,10 +1518,10 @@
           <w:noProof/>
         </w:rPr>
         <w:drawing>
-          <wp:inline distT="0" distB="0" distL="0" distR="0" wp14:anchorId="443317B3" wp14:editId="4B2F70EC">
+          <wp:inline distT="0" distB="0" distL="0" distR="0" wp14:anchorId="5DC2FA08" wp14:editId="760BD7FC">
             <wp:extent cx="5943600" cy="3384550"/>
             <wp:effectExtent l="0" t="0" r="0" b="6350"/>
-            <wp:docPr id="2144791152" name="Picture 9" descr="A screenshot of a computer&#10;&#10;Description automatically generated"/>
+            <wp:docPr id="2032097031" name="Picture 8" descr="A screenshot of a computer program&#10;&#10;Description automatically generated"/>
             <wp:cNvGraphicFramePr>
               <a:graphicFrameLocks xmlns:a="http://schemas.openxmlformats.org/drawingml/2006/main" noChangeAspect="1"/>
             </wp:cNvGraphicFramePr>
@@ -1543,7 +1529,7 @@
               <a:graphicData uri="http://schemas.openxmlformats.org/drawingml/2006/picture">
                 <pic:pic xmlns:pic="http://schemas.openxmlformats.org/drawingml/2006/picture">
                   <pic:nvPicPr>
-                    <pic:cNvPr id="2144791152" name="Picture 9" descr="A screenshot of a computer&#10;&#10;Description automatically generated"/>
+                    <pic:cNvPr id="2032097031" name="Picture 8" descr="A screenshot of a computer program&#10;&#10;Description automatically generated"/>
                     <pic:cNvPicPr/>
                   </pic:nvPicPr>
                   <pic:blipFill>
@@ -1583,18 +1569,17 @@
           <w:bCs/>
         </w:rPr>
       </w:pPr>
-    </w:p>
-    <w:p>
-      <w:r>
-        <w:rPr>
+      <w:r>
+        <w:rPr>
+          <w:b/>
+          <w:bCs/>
           <w:noProof/>
         </w:rPr>
-        <w:lastRenderedPageBreak/>
         <w:drawing>
-          <wp:inline distT="0" distB="0" distL="0" distR="0" wp14:anchorId="3C522BA3" wp14:editId="6CC48BAE">
+          <wp:inline distT="0" distB="0" distL="0" distR="0" wp14:anchorId="443317B3" wp14:editId="4B2F70EC">
             <wp:extent cx="5943600" cy="3384550"/>
             <wp:effectExtent l="0" t="0" r="0" b="6350"/>
-            <wp:docPr id="1164781028" name="Picture 10" descr="A graph of a curve&#10;&#10;Description automatically generated"/>
+            <wp:docPr id="2144791152" name="Picture 9" descr="A screenshot of a computer&#10;&#10;Description automatically generated"/>
             <wp:cNvGraphicFramePr>
               <a:graphicFrameLocks xmlns:a="http://schemas.openxmlformats.org/drawingml/2006/main" noChangeAspect="1"/>
             </wp:cNvGraphicFramePr>
@@ -1602,7 +1587,7 @@
               <a:graphicData uri="http://schemas.openxmlformats.org/drawingml/2006/picture">
                 <pic:pic xmlns:pic="http://schemas.openxmlformats.org/drawingml/2006/picture">
                   <pic:nvPicPr>
-                    <pic:cNvPr id="1164781028" name="Picture 10" descr="A graph of a curve&#10;&#10;Description automatically generated"/>
+                    <pic:cNvPr id="2144791152" name="Picture 9" descr="A screenshot of a computer&#10;&#10;Description automatically generated"/>
                     <pic:cNvPicPr/>
                   </pic:nvPicPr>
                   <pic:blipFill>
@@ -1636,6 +1621,65 @@
     <w:p>
       <w:pPr>
         <w:spacing w:before="100" w:beforeAutospacing="1" w:after="100" w:afterAutospacing="1"/>
+        <w:outlineLvl w:val="3"/>
+        <w:rPr>
+          <w:b/>
+          <w:bCs/>
+        </w:rPr>
+      </w:pPr>
+    </w:p>
+    <w:p>
+      <w:r>
+        <w:rPr>
+          <w:noProof/>
+        </w:rPr>
+        <w:lastRenderedPageBreak/>
+        <w:drawing>
+          <wp:inline distT="0" distB="0" distL="0" distR="0" wp14:anchorId="3C522BA3" wp14:editId="6CC48BAE">
+            <wp:extent cx="5943600" cy="3384550"/>
+            <wp:effectExtent l="0" t="0" r="0" b="6350"/>
+            <wp:docPr id="1164781028" name="Picture 10" descr="A graph of a curve&#10;&#10;Description automatically generated"/>
+            <wp:cNvGraphicFramePr>
+              <a:graphicFrameLocks xmlns:a="http://schemas.openxmlformats.org/drawingml/2006/main" noChangeAspect="1"/>
+            </wp:cNvGraphicFramePr>
+            <a:graphic xmlns:a="http://schemas.openxmlformats.org/drawingml/2006/main">
+              <a:graphicData uri="http://schemas.openxmlformats.org/drawingml/2006/picture">
+                <pic:pic xmlns:pic="http://schemas.openxmlformats.org/drawingml/2006/picture">
+                  <pic:nvPicPr>
+                    <pic:cNvPr id="1164781028" name="Picture 10" descr="A graph of a curve&#10;&#10;Description automatically generated"/>
+                    <pic:cNvPicPr/>
+                  </pic:nvPicPr>
+                  <pic:blipFill>
+                    <a:blip r:embed="rId15" cstate="print">
+                      <a:extLst>
+                        <a:ext uri="{28A0092B-C50C-407E-A947-70E740481C1C}">
+                          <a14:useLocalDpi xmlns:a14="http://schemas.microsoft.com/office/drawing/2010/main" val="0"/>
+                        </a:ext>
+                      </a:extLst>
+                    </a:blip>
+                    <a:stretch>
+                      <a:fillRect/>
+                    </a:stretch>
+                  </pic:blipFill>
+                  <pic:spPr>
+                    <a:xfrm>
+                      <a:off x="0" y="0"/>
+                      <a:ext cx="5943600" cy="3384550"/>
+                    </a:xfrm>
+                    <a:prstGeom prst="rect">
+                      <a:avLst/>
+                    </a:prstGeom>
+                  </pic:spPr>
+                </pic:pic>
+              </a:graphicData>
+            </a:graphic>
+          </wp:inline>
+        </w:drawing>
+      </w:r>
+    </w:p>
+    <w:p>
+      <w:pPr>
+        <w:spacing w:before="100" w:beforeAutospacing="1" w:after="100" w:afterAutospacing="1"/>
         <w:outlineLvl w:val="2"/>
         <w:rPr>
           <w:b/>
@@ -1719,7 +1763,7 @@
                     <pic:cNvPicPr/>
                   </pic:nvPicPr>
                   <pic:blipFill>
-                    <a:blip r:embed="rId15" cstate="print">
+                    <a:blip r:embed="rId16" cstate="print">
                       <a:extLst>
                         <a:ext uri="{28A0092B-C50C-407E-A947-70E740481C1C}">
                           <a14:useLocalDpi xmlns:a14="http://schemas.microsoft.com/office/drawing/2010/main" val="0"/>
@@ -1929,7 +1973,7 @@
                     <pic:cNvPicPr/>
                   </pic:nvPicPr>
                   <pic:blipFill>
-                    <a:blip r:embed="rId16" cstate="print">
+                    <a:blip r:embed="rId17" cstate="print">
                       <a:extLst>
                         <a:ext uri="{28A0092B-C50C-407E-A947-70E740481C1C}">
                           <a14:useLocalDpi xmlns:a14="http://schemas.microsoft.com/office/drawing/2010/main" val="0"/>
@@ -1999,80 +2043,6 @@
                 <pic:pic xmlns:pic="http://schemas.openxmlformats.org/drawingml/2006/picture">
                   <pic:nvPicPr>
                     <pic:cNvPr id="1289670076" name="Picture 13" descr="A graph of different colored rectangles&#10;&#10;Description automatically generated"/>
-                    <pic:cNvPicPr/>
-                  </pic:nvPicPr>
-                  <pic:blipFill>
-                    <a:blip r:embed="rId17" cstate="print">
-                      <a:extLst>
-                        <a:ext uri="{28A0092B-C50C-407E-A947-70E740481C1C}">
-                          <a14:useLocalDpi xmlns:a14="http://schemas.microsoft.com/office/drawing/2010/main" val="0"/>
-                        </a:ext>
-                      </a:extLst>
-                    </a:blip>
-                    <a:stretch>
-                      <a:fillRect/>
-                    </a:stretch>
-                  </pic:blipFill>
-                  <pic:spPr>
-                    <a:xfrm>
-                      <a:off x="0" y="0"/>
-                      <a:ext cx="5943600" cy="3099435"/>
-                    </a:xfrm>
-                    <a:prstGeom prst="rect">
-                      <a:avLst/>
-                    </a:prstGeom>
-                  </pic:spPr>
-                </pic:pic>
-              </a:graphicData>
-            </a:graphic>
-          </wp:inline>
-        </w:drawing>
-      </w:r>
-    </w:p>
-    <w:p>
-      <w:pPr>
-        <w:rPr>
-          <w:b/>
-          <w:bCs/>
-          <w:sz w:val="32"/>
-          <w:szCs w:val="32"/>
-          <w:u w:val="single"/>
-        </w:rPr>
-      </w:pPr>
-    </w:p>
-    <w:p>
-      <w:pPr>
-        <w:rPr>
-          <w:b/>
-          <w:bCs/>
-          <w:sz w:val="32"/>
-          <w:szCs w:val="32"/>
-          <w:u w:val="single"/>
-        </w:rPr>
-      </w:pPr>
-      <w:r>
-        <w:rPr>
-          <w:b/>
-          <w:bCs/>
-          <w:noProof/>
-          <w:sz w:val="32"/>
-          <w:szCs w:val="32"/>
-          <w:u w:val="single"/>
-        </w:rPr>
-        <w:lastRenderedPageBreak/>
-        <w:drawing>
-          <wp:inline distT="0" distB="0" distL="0" distR="0" wp14:anchorId="45F6299C" wp14:editId="4C36B5B0">
-            <wp:extent cx="5943600" cy="3099435"/>
-            <wp:effectExtent l="0" t="0" r="0" b="0"/>
-            <wp:docPr id="1740499048" name="Picture 14" descr="A graph showing different colored rectangles&#10;&#10;Description automatically generated"/>
-            <wp:cNvGraphicFramePr>
-              <a:graphicFrameLocks xmlns:a="http://schemas.openxmlformats.org/drawingml/2006/main" noChangeAspect="1"/>
-            </wp:cNvGraphicFramePr>
-            <a:graphic xmlns:a="http://schemas.openxmlformats.org/drawingml/2006/main">
-              <a:graphicData uri="http://schemas.openxmlformats.org/drawingml/2006/picture">
-                <pic:pic xmlns:pic="http://schemas.openxmlformats.org/drawingml/2006/picture">
-                  <pic:nvPicPr>
-                    <pic:cNvPr id="1740499048" name="Picture 14" descr="A graph showing different colored rectangles&#10;&#10;Description automatically generated"/>
                     <pic:cNvPicPr/>
                   </pic:nvPicPr>
                   <pic:blipFill>
@@ -2133,11 +2103,12 @@
           <w:szCs w:val="32"/>
           <w:u w:val="single"/>
         </w:rPr>
+        <w:lastRenderedPageBreak/>
         <w:drawing>
-          <wp:inline distT="0" distB="0" distL="0" distR="0" wp14:anchorId="1FF24105" wp14:editId="0C58F835">
+          <wp:inline distT="0" distB="0" distL="0" distR="0" wp14:anchorId="45F6299C" wp14:editId="4C36B5B0">
             <wp:extent cx="5943600" cy="3099435"/>
             <wp:effectExtent l="0" t="0" r="0" b="0"/>
-            <wp:docPr id="311870379" name="Picture 15" descr="A graph of different colors&#10;&#10;Description automatically generated with medium confidence"/>
+            <wp:docPr id="1740499048" name="Picture 14" descr="A graph showing different colored rectangles&#10;&#10;Description automatically generated"/>
             <wp:cNvGraphicFramePr>
               <a:graphicFrameLocks xmlns:a="http://schemas.openxmlformats.org/drawingml/2006/main" noChangeAspect="1"/>
             </wp:cNvGraphicFramePr>
@@ -2145,7 +2116,7 @@
               <a:graphicData uri="http://schemas.openxmlformats.org/drawingml/2006/picture">
                 <pic:pic xmlns:pic="http://schemas.openxmlformats.org/drawingml/2006/picture">
                   <pic:nvPicPr>
-                    <pic:cNvPr id="311870379" name="Picture 15" descr="A graph of different colors&#10;&#10;Description automatically generated with medium confidence"/>
+                    <pic:cNvPr id="1740499048" name="Picture 14" descr="A graph showing different colored rectangles&#10;&#10;Description automatically generated"/>
                     <pic:cNvPicPr/>
                   </pic:nvPicPr>
                   <pic:blipFill>
@@ -2206,12 +2177,11 @@
           <w:szCs w:val="32"/>
           <w:u w:val="single"/>
         </w:rPr>
-        <w:lastRenderedPageBreak/>
         <w:drawing>
-          <wp:inline distT="0" distB="0" distL="0" distR="0" wp14:anchorId="12F6D293" wp14:editId="0A417603">
+          <wp:inline distT="0" distB="0" distL="0" distR="0" wp14:anchorId="1FF24105" wp14:editId="0C58F835">
             <wp:extent cx="5943600" cy="3099435"/>
             <wp:effectExtent l="0" t="0" r="0" b="0"/>
-            <wp:docPr id="904089826" name="Picture 16" descr="A graph with different colored squares&#10;&#10;Description automatically generated"/>
+            <wp:docPr id="311870379" name="Picture 15" descr="A graph of different colors&#10;&#10;Description automatically generated with medium confidence"/>
             <wp:cNvGraphicFramePr>
               <a:graphicFrameLocks xmlns:a="http://schemas.openxmlformats.org/drawingml/2006/main" noChangeAspect="1"/>
             </wp:cNvGraphicFramePr>
@@ -2219,7 +2189,7 @@
               <a:graphicData uri="http://schemas.openxmlformats.org/drawingml/2006/picture">
                 <pic:pic xmlns:pic="http://schemas.openxmlformats.org/drawingml/2006/picture">
                   <pic:nvPicPr>
-                    <pic:cNvPr id="904089826" name="Picture 16" descr="A graph with different colored squares&#10;&#10;Description automatically generated"/>
+                    <pic:cNvPr id="311870379" name="Picture 15" descr="A graph of different colors&#10;&#10;Description automatically generated with medium confidence"/>
                     <pic:cNvPicPr/>
                   </pic:nvPicPr>
                   <pic:blipFill>
@@ -2280,11 +2250,12 @@
           <w:szCs w:val="32"/>
           <w:u w:val="single"/>
         </w:rPr>
+        <w:lastRenderedPageBreak/>
         <w:drawing>
-          <wp:inline distT="0" distB="0" distL="0" distR="0" wp14:anchorId="214EC21B" wp14:editId="59C8DFE0">
+          <wp:inline distT="0" distB="0" distL="0" distR="0" wp14:anchorId="12F6D293" wp14:editId="0A417603">
             <wp:extent cx="5943600" cy="3099435"/>
             <wp:effectExtent l="0" t="0" r="0" b="0"/>
-            <wp:docPr id="525692231" name="Picture 17" descr="A graph showing different colored squares&#10;&#10;Description automatically generated"/>
+            <wp:docPr id="904089826" name="Picture 16" descr="A graph with different colored squares&#10;&#10;Description automatically generated"/>
             <wp:cNvGraphicFramePr>
               <a:graphicFrameLocks xmlns:a="http://schemas.openxmlformats.org/drawingml/2006/main" noChangeAspect="1"/>
             </wp:cNvGraphicFramePr>
@@ -2292,7 +2263,7 @@
               <a:graphicData uri="http://schemas.openxmlformats.org/drawingml/2006/picture">
                 <pic:pic xmlns:pic="http://schemas.openxmlformats.org/drawingml/2006/picture">
                   <pic:nvPicPr>
-                    <pic:cNvPr id="525692231" name="Picture 17" descr="A graph showing different colored squares&#10;&#10;Description automatically generated"/>
+                    <pic:cNvPr id="904089826" name="Picture 16" descr="A graph with different colored squares&#10;&#10;Description automatically generated"/>
                     <pic:cNvPicPr/>
                   </pic:nvPicPr>
                   <pic:blipFill>
@@ -2353,12 +2324,11 @@
           <w:szCs w:val="32"/>
           <w:u w:val="single"/>
         </w:rPr>
-        <w:lastRenderedPageBreak/>
         <w:drawing>
-          <wp:inline distT="0" distB="0" distL="0" distR="0" wp14:anchorId="7035F03E" wp14:editId="708EDD48">
+          <wp:inline distT="0" distB="0" distL="0" distR="0" wp14:anchorId="214EC21B" wp14:editId="59C8DFE0">
             <wp:extent cx="5943600" cy="3099435"/>
             <wp:effectExtent l="0" t="0" r="0" b="0"/>
-            <wp:docPr id="1306493143" name="Picture 18" descr="A graph showing different colored squares&#10;&#10;Description automatically generated"/>
+            <wp:docPr id="525692231" name="Picture 17" descr="A graph showing different colored squares&#10;&#10;Description automatically generated"/>
             <wp:cNvGraphicFramePr>
               <a:graphicFrameLocks xmlns:a="http://schemas.openxmlformats.org/drawingml/2006/main" noChangeAspect="1"/>
             </wp:cNvGraphicFramePr>
@@ -2366,7 +2336,7 @@
               <a:graphicData uri="http://schemas.openxmlformats.org/drawingml/2006/picture">
                 <pic:pic xmlns:pic="http://schemas.openxmlformats.org/drawingml/2006/picture">
                   <pic:nvPicPr>
-                    <pic:cNvPr id="1306493143" name="Picture 18" descr="A graph showing different colored squares&#10;&#10;Description automatically generated"/>
+                    <pic:cNvPr id="525692231" name="Picture 17" descr="A graph showing different colored squares&#10;&#10;Description automatically generated"/>
                     <pic:cNvPicPr/>
                   </pic:nvPicPr>
                   <pic:blipFill>
@@ -2427,6 +2397,80 @@
           <w:szCs w:val="32"/>
           <w:u w:val="single"/>
         </w:rPr>
+        <w:lastRenderedPageBreak/>
+        <w:drawing>
+          <wp:inline distT="0" distB="0" distL="0" distR="0" wp14:anchorId="7035F03E" wp14:editId="708EDD48">
+            <wp:extent cx="5943600" cy="3099435"/>
+            <wp:effectExtent l="0" t="0" r="0" b="0"/>
+            <wp:docPr id="1306493143" name="Picture 18" descr="A graph showing different colored squares&#10;&#10;Description automatically generated"/>
+            <wp:cNvGraphicFramePr>
+              <a:graphicFrameLocks xmlns:a="http://schemas.openxmlformats.org/drawingml/2006/main" noChangeAspect="1"/>
+            </wp:cNvGraphicFramePr>
+            <a:graphic xmlns:a="http://schemas.openxmlformats.org/drawingml/2006/main">
+              <a:graphicData uri="http://schemas.openxmlformats.org/drawingml/2006/picture">
+                <pic:pic xmlns:pic="http://schemas.openxmlformats.org/drawingml/2006/picture">
+                  <pic:nvPicPr>
+                    <pic:cNvPr id="1306493143" name="Picture 18" descr="A graph showing different colored squares&#10;&#10;Description automatically generated"/>
+                    <pic:cNvPicPr/>
+                  </pic:nvPicPr>
+                  <pic:blipFill>
+                    <a:blip r:embed="rId23" cstate="print">
+                      <a:extLst>
+                        <a:ext uri="{28A0092B-C50C-407E-A947-70E740481C1C}">
+                          <a14:useLocalDpi xmlns:a14="http://schemas.microsoft.com/office/drawing/2010/main" val="0"/>
+                        </a:ext>
+                      </a:extLst>
+                    </a:blip>
+                    <a:stretch>
+                      <a:fillRect/>
+                    </a:stretch>
+                  </pic:blipFill>
+                  <pic:spPr>
+                    <a:xfrm>
+                      <a:off x="0" y="0"/>
+                      <a:ext cx="5943600" cy="3099435"/>
+                    </a:xfrm>
+                    <a:prstGeom prst="rect">
+                      <a:avLst/>
+                    </a:prstGeom>
+                  </pic:spPr>
+                </pic:pic>
+              </a:graphicData>
+            </a:graphic>
+          </wp:inline>
+        </w:drawing>
+      </w:r>
+    </w:p>
+    <w:p>
+      <w:pPr>
+        <w:rPr>
+          <w:b/>
+          <w:bCs/>
+          <w:sz w:val="32"/>
+          <w:szCs w:val="32"/>
+          <w:u w:val="single"/>
+        </w:rPr>
+      </w:pPr>
+    </w:p>
+    <w:p>
+      <w:pPr>
+        <w:rPr>
+          <w:b/>
+          <w:bCs/>
+          <w:sz w:val="32"/>
+          <w:szCs w:val="32"/>
+          <w:u w:val="single"/>
+        </w:rPr>
+      </w:pPr>
+      <w:r>
+        <w:rPr>
+          <w:b/>
+          <w:bCs/>
+          <w:noProof/>
+          <w:sz w:val="32"/>
+          <w:szCs w:val="32"/>
+          <w:u w:val="single"/>
+        </w:rPr>
         <w:drawing>
           <wp:inline distT="0" distB="0" distL="0" distR="0" wp14:anchorId="5DFA8A68" wp14:editId="275E87DC">
             <wp:extent cx="5943600" cy="3456940"/>
@@ -2443,7 +2487,7 @@
                     <pic:cNvPicPr/>
                   </pic:nvPicPr>
                   <pic:blipFill>
-                    <a:blip r:embed="rId23" cstate="print">
+                    <a:blip r:embed="rId24" cstate="print">
                       <a:extLst>
                         <a:ext uri="{28A0092B-C50C-407E-A947-70E740481C1C}">
                           <a14:useLocalDpi xmlns:a14="http://schemas.microsoft.com/office/drawing/2010/main" val="0"/>
@@ -5410,6 +5454,29 @@
     <w:basedOn w:val="DefaultParagraphFont"/>
     <w:rsid w:val="00042451"/>
   </w:style>
+  <w:style w:type="character" w:styleId="Hyperlink">
+    <w:name w:val="Hyperlink"/>
+    <w:basedOn w:val="DefaultParagraphFont"/>
+    <w:uiPriority w:val="99"/>
+    <w:unhideWhenUsed/>
+    <w:rsid w:val="00034F49"/>
+    <w:rPr>
+      <w:color w:val="467886" w:themeColor="hyperlink"/>
+      <w:u w:val="single"/>
+    </w:rPr>
+  </w:style>
+  <w:style w:type="character" w:styleId="UnresolvedMention">
+    <w:name w:val="Unresolved Mention"/>
+    <w:basedOn w:val="DefaultParagraphFont"/>
+    <w:uiPriority w:val="99"/>
+    <w:semiHidden/>
+    <w:unhideWhenUsed/>
+    <w:rsid w:val="00034F49"/>
+    <w:rPr>
+      <w:color w:val="605E5C"/>
+      <w:shd w:val="clear" w:color="auto" w:fill="E1DFDD"/>
+    </w:rPr>
+  </w:style>
 </w:styles>
 </file>
 
